--- a/doc/temp/启发式评估——张文玘.docx
+++ b/doc/temp/启发式评估——张文玘.docx
@@ -273,7 +273,7 @@
             <w:pPr>
               <w:cnfStyle w:val="000000100000" w:firstRow="0" w:lastRow="0" w:firstColumn="0" w:lastColumn="0" w:oddVBand="0" w:evenVBand="0" w:oddHBand="1" w:evenHBand="0" w:firstRowFirstColumn="0" w:firstRowLastColumn="0" w:lastRowFirstColumn="0" w:lastRowLastColumn="0"/>
               <w:rPr>
-                <w:rFonts w:eastAsia="PMingLiU" w:hint="eastAsia"/>
+                <w:rFonts w:eastAsia="PMingLiU"/>
               </w:rPr>
             </w:pPr>
             <w:r>
@@ -562,9 +562,6 @@
           <w:p>
             <w:pPr>
               <w:cnfStyle w:val="000000100000" w:firstRow="0" w:lastRow="0" w:firstColumn="0" w:lastColumn="0" w:oddVBand="0" w:evenVBand="0" w:oddHBand="1" w:evenHBand="0" w:firstRowFirstColumn="0" w:firstRowLastColumn="0" w:lastRowFirstColumn="0" w:lastRowLastColumn="0"/>
-              <w:rPr>
-                <w:rFonts w:hint="eastAsia"/>
-              </w:rPr>
             </w:pPr>
             <w:r>
               <w:rPr>
@@ -629,9 +626,6 @@
           <w:p>
             <w:pPr>
               <w:cnfStyle w:val="000000000000" w:firstRow="0" w:lastRow="0" w:firstColumn="0" w:lastColumn="0" w:oddVBand="0" w:evenVBand="0" w:oddHBand="0" w:evenHBand="0" w:firstRowFirstColumn="0" w:firstRowLastColumn="0" w:lastRowFirstColumn="0" w:lastRowLastColumn="0"/>
-              <w:rPr>
-                <w:rFonts w:hint="eastAsia"/>
-              </w:rPr>
             </w:pPr>
             <w:r>
               <w:rPr>
@@ -710,9 +704,6 @@
           <w:p>
             <w:pPr>
               <w:cnfStyle w:val="000000000000" w:firstRow="0" w:lastRow="0" w:firstColumn="0" w:lastColumn="0" w:oddVBand="0" w:evenVBand="0" w:oddHBand="0" w:evenHBand="0" w:firstRowFirstColumn="0" w:firstRowLastColumn="0" w:lastRowFirstColumn="0" w:lastRowLastColumn="0"/>
-              <w:rPr>
-                <w:rFonts w:hint="eastAsia"/>
-              </w:rPr>
             </w:pPr>
             <w:r>
               <w:rPr>
@@ -777,9 +768,6 @@
           <w:p>
             <w:pPr>
               <w:cnfStyle w:val="000000100000" w:firstRow="0" w:lastRow="0" w:firstColumn="0" w:lastColumn="0" w:oddVBand="0" w:evenVBand="0" w:oddHBand="1" w:evenHBand="0" w:firstRowFirstColumn="0" w:firstRowLastColumn="0" w:lastRowFirstColumn="0" w:lastRowLastColumn="0"/>
-              <w:rPr>
-                <w:rFonts w:hint="eastAsia"/>
-              </w:rPr>
             </w:pPr>
             <w:r>
               <w:rPr>
@@ -861,9 +849,6 @@
           <w:p>
             <w:pPr>
               <w:cnfStyle w:val="000000100000" w:firstRow="0" w:lastRow="0" w:firstColumn="0" w:lastColumn="0" w:oddVBand="0" w:evenVBand="0" w:oddHBand="1" w:evenHBand="0" w:firstRowFirstColumn="0" w:firstRowLastColumn="0" w:lastRowFirstColumn="0" w:lastRowLastColumn="0"/>
-              <w:rPr>
-                <w:rFonts w:hint="eastAsia"/>
-              </w:rPr>
             </w:pPr>
             <w:r>
               <w:rPr>
@@ -934,9 +919,6 @@
           <w:p>
             <w:pPr>
               <w:cnfStyle w:val="000000000000" w:firstRow="0" w:lastRow="0" w:firstColumn="0" w:lastColumn="0" w:oddVBand="0" w:evenVBand="0" w:oddHBand="0" w:evenHBand="0" w:firstRowFirstColumn="0" w:firstRowLastColumn="0" w:lastRowFirstColumn="0" w:lastRowLastColumn="0"/>
-              <w:rPr>
-                <w:rFonts w:hint="eastAsia"/>
-              </w:rPr>
             </w:pPr>
             <w:r>
               <w:rPr>
@@ -1001,9 +983,6 @@
           <w:p>
             <w:pPr>
               <w:cnfStyle w:val="000000000000" w:firstRow="0" w:lastRow="0" w:firstColumn="0" w:lastColumn="0" w:oddVBand="0" w:evenVBand="0" w:oddHBand="0" w:evenHBand="0" w:firstRowFirstColumn="0" w:firstRowLastColumn="0" w:lastRowFirstColumn="0" w:lastRowLastColumn="0"/>
-              <w:rPr>
-                <w:rFonts w:hint="eastAsia"/>
-              </w:rPr>
             </w:pPr>
             <w:r>
               <w:rPr>
@@ -1015,9 +994,6 @@
           <w:p>
             <w:pPr>
               <w:cnfStyle w:val="000000000000" w:firstRow="0" w:lastRow="0" w:firstColumn="0" w:lastColumn="0" w:oddVBand="0" w:evenVBand="0" w:oddHBand="0" w:evenHBand="0" w:firstRowFirstColumn="0" w:firstRowLastColumn="0" w:lastRowFirstColumn="0" w:lastRowLastColumn="0"/>
-              <w:rPr>
-                <w:rFonts w:hint="eastAsia"/>
-              </w:rPr>
             </w:pPr>
             <w:r>
               <w:rPr>
@@ -1085,9 +1061,6 @@
           <w:p>
             <w:pPr>
               <w:cnfStyle w:val="000000100000" w:firstRow="0" w:lastRow="0" w:firstColumn="0" w:lastColumn="0" w:oddVBand="0" w:evenVBand="0" w:oddHBand="1" w:evenHBand="0" w:firstRowFirstColumn="0" w:firstRowLastColumn="0" w:lastRowFirstColumn="0" w:lastRowLastColumn="0"/>
-              <w:rPr>
-                <w:rFonts w:hint="eastAsia"/>
-              </w:rPr>
             </w:pPr>
             <w:r>
               <w:rPr>
@@ -1169,9 +1142,6 @@
           <w:p>
             <w:pPr>
               <w:cnfStyle w:val="000000100000" w:firstRow="0" w:lastRow="0" w:firstColumn="0" w:lastColumn="0" w:oddVBand="0" w:evenVBand="0" w:oddHBand="1" w:evenHBand="0" w:firstRowFirstColumn="0" w:firstRowLastColumn="0" w:lastRowFirstColumn="0" w:lastRowLastColumn="0"/>
-              <w:rPr>
-                <w:rFonts w:hint="eastAsia"/>
-              </w:rPr>
             </w:pPr>
             <w:r>
               <w:rPr>
@@ -1232,8 +1202,8 @@
         <w:tblLook w:val="04A0" w:firstRow="1" w:lastRow="0" w:firstColumn="1" w:lastColumn="0" w:noHBand="0" w:noVBand="1"/>
       </w:tblPr>
       <w:tblGrid>
-        <w:gridCol w:w="1958"/>
-        <w:gridCol w:w="6338"/>
+        <w:gridCol w:w="1751"/>
+        <w:gridCol w:w="6545"/>
       </w:tblGrid>
       <w:tr>
         <w:trPr>
@@ -1362,9 +1332,6 @@
           <w:p>
             <w:pPr>
               <w:cnfStyle w:val="000000100000" w:firstRow="0" w:lastRow="0" w:firstColumn="0" w:lastColumn="0" w:oddVBand="0" w:evenVBand="0" w:oddHBand="1" w:evenHBand="0" w:firstRowFirstColumn="0" w:firstRowLastColumn="0" w:lastRowFirstColumn="0" w:lastRowLastColumn="0"/>
-              <w:rPr>
-                <w:rFonts w:hint="eastAsia"/>
-              </w:rPr>
             </w:pPr>
             <w:r>
               <w:rPr>
@@ -1408,9 +1375,6 @@
           <w:p>
             <w:pPr>
               <w:cnfStyle w:val="000000000000" w:firstRow="0" w:lastRow="0" w:firstColumn="0" w:lastColumn="0" w:oddVBand="0" w:evenVBand="0" w:oddHBand="0" w:evenHBand="0" w:firstRowFirstColumn="0" w:firstRowLastColumn="0" w:lastRowFirstColumn="0" w:lastRowLastColumn="0"/>
-              <w:rPr>
-                <w:rFonts w:hint="eastAsia"/>
-              </w:rPr>
             </w:pPr>
             <w:r>
               <w:rPr>
@@ -1457,9 +1421,6 @@
           <w:p>
             <w:pPr>
               <w:cnfStyle w:val="000000100000" w:firstRow="0" w:lastRow="0" w:firstColumn="0" w:lastColumn="0" w:oddVBand="0" w:evenVBand="0" w:oddHBand="1" w:evenHBand="0" w:firstRowFirstColumn="0" w:firstRowLastColumn="0" w:lastRowFirstColumn="0" w:lastRowLastColumn="0"/>
-              <w:rPr>
-                <w:rFonts w:hint="eastAsia"/>
-              </w:rPr>
             </w:pPr>
             <w:r>
               <w:rPr>
@@ -1481,6 +1442,7 @@
               <w:rPr>
                 <w:rFonts w:hint="eastAsia"/>
               </w:rPr>
+              <w:lastRenderedPageBreak/>
               <w:t>截图</w:t>
             </w:r>
           </w:p>
@@ -1491,8 +1453,62 @@
           </w:tcPr>
           <w:p>
             <w:pPr>
-              <w:cnfStyle w:val="000000000000" w:firstRow="0" w:lastRow="0" w:firstColumn="0" w:lastColumn="0" w:oddVBand="0" w:evenVBand="0" w:oddHBand="0" w:evenHBand="0" w:firstRowFirstColumn="0" w:firstRowLastColumn="0" w:lastRowFirstColumn="0" w:lastRowLastColumn="0"/>
-            </w:pPr>
+              <w:jc w:val="center"/>
+              <w:cnfStyle w:val="000000000000" w:firstRow="0" w:lastRow="0" w:firstColumn="0" w:lastColumn="0" w:oddVBand="0" w:evenVBand="0" w:oddHBand="0" w:evenHBand="0" w:firstRowFirstColumn="0" w:firstRowLastColumn="0" w:lastRowFirstColumn="0" w:lastRowLastColumn="0"/>
+            </w:pPr>
+            <w:r>
+              <w:rPr>
+                <w:noProof/>
+              </w:rPr>
+              <w:drawing>
+                <wp:inline distT="0" distB="0" distL="0" distR="0">
+                  <wp:extent cx="2490669" cy="4427855"/>
+                  <wp:effectExtent l="0" t="0" r="5080" b="0"/>
+                  <wp:docPr id="1" name="图片 1" descr="D:\workspacce\interactive\xmarket\doc\pictures\Screenshot_2017-01-03-14-51-05_me.jcala.xmarket.png"/>
+                  <wp:cNvGraphicFramePr>
+                    <a:graphicFrameLocks xmlns:a="http://schemas.openxmlformats.org/drawingml/2006/main" noChangeAspect="1"/>
+                  </wp:cNvGraphicFramePr>
+                  <a:graphic xmlns:a="http://schemas.openxmlformats.org/drawingml/2006/main">
+                    <a:graphicData uri="http://schemas.openxmlformats.org/drawingml/2006/picture">
+                      <pic:pic xmlns:pic="http://schemas.openxmlformats.org/drawingml/2006/picture">
+                        <pic:nvPicPr>
+                          <pic:cNvPr id="0" name="Picture 1" descr="D:\workspacce\interactive\xmarket\doc\pictures\Screenshot_2017-01-03-14-51-05_me.jcala.xmarket.png"/>
+                          <pic:cNvPicPr>
+                            <a:picLocks noChangeAspect="1" noChangeArrowheads="1"/>
+                          </pic:cNvPicPr>
+                        </pic:nvPicPr>
+                        <pic:blipFill>
+                          <a:blip r:embed="rId6" cstate="print">
+                            <a:extLst>
+                              <a:ext uri="{28A0092B-C50C-407E-A947-70E740481C1C}">
+                                <a14:useLocalDpi xmlns:a14="http://schemas.microsoft.com/office/drawing/2010/main" val="0"/>
+                              </a:ext>
+                            </a:extLst>
+                          </a:blip>
+                          <a:srcRect/>
+                          <a:stretch>
+                            <a:fillRect/>
+                          </a:stretch>
+                        </pic:blipFill>
+                        <pic:spPr bwMode="auto">
+                          <a:xfrm>
+                            <a:off x="0" y="0"/>
+                            <a:ext cx="2516042" cy="4472963"/>
+                          </a:xfrm>
+                          <a:prstGeom prst="rect">
+                            <a:avLst/>
+                          </a:prstGeom>
+                          <a:noFill/>
+                          <a:ln>
+                            <a:noFill/>
+                          </a:ln>
+                        </pic:spPr>
+                      </pic:pic>
+                    </a:graphicData>
+                  </a:graphic>
+                </wp:inline>
+              </w:drawing>
+            </w:r>
           </w:p>
         </w:tc>
       </w:tr>
@@ -1505,8 +1521,8 @@
         <w:tblLook w:val="04A0" w:firstRow="1" w:lastRow="0" w:firstColumn="1" w:lastColumn="0" w:noHBand="0" w:noVBand="1"/>
       </w:tblPr>
       <w:tblGrid>
-        <w:gridCol w:w="1955"/>
-        <w:gridCol w:w="6341"/>
+        <w:gridCol w:w="1726"/>
+        <w:gridCol w:w="6570"/>
       </w:tblGrid>
       <w:tr>
         <w:trPr>
@@ -1635,9 +1651,6 @@
           <w:p>
             <w:pPr>
               <w:cnfStyle w:val="000000100000" w:firstRow="0" w:lastRow="0" w:firstColumn="0" w:lastColumn="0" w:oddVBand="0" w:evenVBand="0" w:oddHBand="1" w:evenHBand="0" w:firstRowFirstColumn="0" w:firstRowLastColumn="0" w:lastRowFirstColumn="0" w:lastRowLastColumn="0"/>
-              <w:rPr>
-                <w:rFonts w:hint="eastAsia"/>
-              </w:rPr>
             </w:pPr>
             <w:r>
               <w:rPr>
@@ -1659,7 +1672,6 @@
               <w:rPr>
                 <w:rFonts w:hint="eastAsia"/>
               </w:rPr>
-              <w:lastRenderedPageBreak/>
               <w:t>诊断原因</w:t>
             </w:r>
           </w:p>
@@ -1671,9 +1683,6 @@
           <w:p>
             <w:pPr>
               <w:cnfStyle w:val="000000000000" w:firstRow="0" w:lastRow="0" w:firstColumn="0" w:lastColumn="0" w:oddVBand="0" w:evenVBand="0" w:oddHBand="0" w:evenHBand="0" w:firstRowFirstColumn="0" w:firstRowLastColumn="0" w:lastRowFirstColumn="0" w:lastRowLastColumn="0"/>
-              <w:rPr>
-                <w:rFonts w:hint="eastAsia"/>
-              </w:rPr>
             </w:pPr>
             <w:r>
               <w:rPr>
@@ -1709,9 +1718,6 @@
           <w:p>
             <w:pPr>
               <w:cnfStyle w:val="000000100000" w:firstRow="0" w:lastRow="0" w:firstColumn="0" w:lastColumn="0" w:oddVBand="0" w:evenVBand="0" w:oddHBand="1" w:evenHBand="0" w:firstRowFirstColumn="0" w:firstRowLastColumn="0" w:lastRowFirstColumn="0" w:lastRowLastColumn="0"/>
-              <w:rPr>
-                <w:rFonts w:hint="eastAsia"/>
-              </w:rPr>
             </w:pPr>
             <w:r>
               <w:rPr>
@@ -1733,6 +1739,7 @@
               <w:rPr>
                 <w:rFonts w:hint="eastAsia"/>
               </w:rPr>
+              <w:lastRenderedPageBreak/>
               <w:t>截图</w:t>
             </w:r>
           </w:p>
@@ -1743,8 +1750,55 @@
           </w:tcPr>
           <w:p>
             <w:pPr>
-              <w:cnfStyle w:val="000000000000" w:firstRow="0" w:lastRow="0" w:firstColumn="0" w:lastColumn="0" w:oddVBand="0" w:evenVBand="0" w:oddHBand="0" w:evenHBand="0" w:firstRowFirstColumn="0" w:firstRowLastColumn="0" w:lastRowFirstColumn="0" w:lastRowLastColumn="0"/>
-            </w:pPr>
+              <w:jc w:val="center"/>
+              <w:cnfStyle w:val="000000000000" w:firstRow="0" w:lastRow="0" w:firstColumn="0" w:lastColumn="0" w:oddVBand="0" w:evenVBand="0" w:oddHBand="0" w:evenHBand="0" w:firstRowFirstColumn="0" w:firstRowLastColumn="0" w:lastRowFirstColumn="0" w:lastRowLastColumn="0"/>
+            </w:pPr>
+            <w:r>
+              <w:rPr>
+                <w:noProof/>
+              </w:rPr>
+              <w:drawing>
+                <wp:inline distT="0" distB="0" distL="0" distR="0">
+                  <wp:extent cx="2644743" cy="4701988"/>
+                  <wp:effectExtent l="0" t="0" r="3810" b="3810"/>
+                  <wp:docPr id="2" name="图片 2"/>
+                  <wp:cNvGraphicFramePr>
+                    <a:graphicFrameLocks xmlns:a="http://schemas.openxmlformats.org/drawingml/2006/main" noChangeAspect="1"/>
+                  </wp:cNvGraphicFramePr>
+                  <a:graphic xmlns:a="http://schemas.openxmlformats.org/drawingml/2006/main">
+                    <a:graphicData uri="http://schemas.openxmlformats.org/drawingml/2006/picture">
+                      <pic:pic xmlns:pic="http://schemas.openxmlformats.org/drawingml/2006/picture">
+                        <pic:nvPicPr>
+                          <pic:cNvPr id="2" name="Screenshot_2017-01-03-14-53-59_me.jcala.xmarket.png"/>
+                          <pic:cNvPicPr/>
+                        </pic:nvPicPr>
+                        <pic:blipFill>
+                          <a:blip r:embed="rId7" cstate="print">
+                            <a:extLst>
+                              <a:ext uri="{28A0092B-C50C-407E-A947-70E740481C1C}">
+                                <a14:useLocalDpi xmlns:a14="http://schemas.microsoft.com/office/drawing/2010/main" val="0"/>
+                              </a:ext>
+                            </a:extLst>
+                          </a:blip>
+                          <a:stretch>
+                            <a:fillRect/>
+                          </a:stretch>
+                        </pic:blipFill>
+                        <pic:spPr>
+                          <a:xfrm>
+                            <a:off x="0" y="0"/>
+                            <a:ext cx="2654081" cy="4718590"/>
+                          </a:xfrm>
+                          <a:prstGeom prst="rect">
+                            <a:avLst/>
+                          </a:prstGeom>
+                        </pic:spPr>
+                      </pic:pic>
+                    </a:graphicData>
+                  </a:graphic>
+                </wp:inline>
+              </w:drawing>
+            </w:r>
           </w:p>
         </w:tc>
       </w:tr>
@@ -1757,8 +1811,8 @@
         <w:tblLook w:val="04A0" w:firstRow="1" w:lastRow="0" w:firstColumn="1" w:lastColumn="0" w:noHBand="0" w:noVBand="1"/>
       </w:tblPr>
       <w:tblGrid>
-        <w:gridCol w:w="1958"/>
-        <w:gridCol w:w="6338"/>
+        <w:gridCol w:w="1695"/>
+        <w:gridCol w:w="6601"/>
       </w:tblGrid>
       <w:tr>
         <w:trPr>
@@ -1887,9 +1941,6 @@
           <w:p>
             <w:pPr>
               <w:cnfStyle w:val="000000100000" w:firstRow="0" w:lastRow="0" w:firstColumn="0" w:lastColumn="0" w:oddVBand="0" w:evenVBand="0" w:oddHBand="1" w:evenHBand="0" w:firstRowFirstColumn="0" w:firstRowLastColumn="0" w:lastRowFirstColumn="0" w:lastRowLastColumn="0"/>
-              <w:rPr>
-                <w:rFonts w:hint="eastAsia"/>
-              </w:rPr>
             </w:pPr>
             <w:r>
               <w:rPr>
@@ -1928,9 +1979,6 @@
           <w:p>
             <w:pPr>
               <w:cnfStyle w:val="000000000000" w:firstRow="0" w:lastRow="0" w:firstColumn="0" w:lastColumn="0" w:oddVBand="0" w:evenVBand="0" w:oddHBand="0" w:evenHBand="0" w:firstRowFirstColumn="0" w:firstRowLastColumn="0" w:lastRowFirstColumn="0" w:lastRowLastColumn="0"/>
-              <w:rPr>
-                <w:rFonts w:hint="eastAsia"/>
-              </w:rPr>
             </w:pPr>
             <w:r>
               <w:rPr>
@@ -1972,9 +2020,6 @@
           <w:p>
             <w:pPr>
               <w:cnfStyle w:val="000000100000" w:firstRow="0" w:lastRow="0" w:firstColumn="0" w:lastColumn="0" w:oddVBand="0" w:evenVBand="0" w:oddHBand="1" w:evenHBand="0" w:firstRowFirstColumn="0" w:firstRowLastColumn="0" w:lastRowFirstColumn="0" w:lastRowLastColumn="0"/>
-              <w:rPr>
-                <w:rFonts w:hint="eastAsia"/>
-              </w:rPr>
             </w:pPr>
             <w:r>
               <w:rPr>
@@ -1996,6 +2041,7 @@
               <w:rPr>
                 <w:rFonts w:hint="eastAsia"/>
               </w:rPr>
+              <w:lastRenderedPageBreak/>
               <w:t>截图</w:t>
             </w:r>
           </w:p>
@@ -2006,8 +2052,112 @@
           </w:tcPr>
           <w:p>
             <w:pPr>
-              <w:cnfStyle w:val="000000000000" w:firstRow="0" w:lastRow="0" w:firstColumn="0" w:lastColumn="0" w:oddVBand="0" w:evenVBand="0" w:oddHBand="0" w:evenHBand="0" w:firstRowFirstColumn="0" w:firstRowLastColumn="0" w:lastRowFirstColumn="0" w:lastRowLastColumn="0"/>
-            </w:pPr>
+              <w:jc w:val="center"/>
+              <w:cnfStyle w:val="000000000000" w:firstRow="0" w:lastRow="0" w:firstColumn="0" w:lastColumn="0" w:oddVBand="0" w:evenVBand="0" w:oddHBand="0" w:evenHBand="0" w:firstRowFirstColumn="0" w:firstRowLastColumn="0" w:lastRowFirstColumn="0" w:lastRowLastColumn="0"/>
+            </w:pPr>
+            <w:r>
+              <w:rPr>
+                <w:noProof/>
+              </w:rPr>
+              <w:drawing>
+                <wp:inline distT="0" distB="0" distL="0" distR="0">
+                  <wp:extent cx="2799502" cy="4977130"/>
+                  <wp:effectExtent l="0" t="0" r="1270" b="0"/>
+                  <wp:docPr id="3" name="图片 3"/>
+                  <wp:cNvGraphicFramePr>
+                    <a:graphicFrameLocks xmlns:a="http://schemas.openxmlformats.org/drawingml/2006/main" noChangeAspect="1"/>
+                  </wp:cNvGraphicFramePr>
+                  <a:graphic xmlns:a="http://schemas.openxmlformats.org/drawingml/2006/main">
+                    <a:graphicData uri="http://schemas.openxmlformats.org/drawingml/2006/picture">
+                      <pic:pic xmlns:pic="http://schemas.openxmlformats.org/drawingml/2006/picture">
+                        <pic:nvPicPr>
+                          <pic:cNvPr id="3" name="Screenshot_2017-01-03-14-56-38_me.jcala.xmarket.png"/>
+                          <pic:cNvPicPr/>
+                        </pic:nvPicPr>
+                        <pic:blipFill>
+                          <a:blip r:embed="rId8" cstate="print">
+                            <a:extLst>
+                              <a:ext uri="{28A0092B-C50C-407E-A947-70E740481C1C}">
+                                <a14:useLocalDpi xmlns:a14="http://schemas.microsoft.com/office/drawing/2010/main" val="0"/>
+                              </a:ext>
+                            </a:extLst>
+                          </a:blip>
+                          <a:stretch>
+                            <a:fillRect/>
+                          </a:stretch>
+                        </pic:blipFill>
+                        <pic:spPr>
+                          <a:xfrm>
+                            <a:off x="0" y="0"/>
+                            <a:ext cx="2806417" cy="4989424"/>
+                          </a:xfrm>
+                          <a:prstGeom prst="rect">
+                            <a:avLst/>
+                          </a:prstGeom>
+                        </pic:spPr>
+                      </pic:pic>
+                    </a:graphicData>
+                  </a:graphic>
+                </wp:inline>
+              </w:drawing>
+            </w:r>
+          </w:p>
+          <w:p>
+            <w:pPr>
+              <w:jc w:val="center"/>
+              <w:cnfStyle w:val="000000000000" w:firstRow="0" w:lastRow="0" w:firstColumn="0" w:lastColumn="0" w:oddVBand="0" w:evenVBand="0" w:oddHBand="0" w:evenHBand="0" w:firstRowFirstColumn="0" w:firstRowLastColumn="0" w:lastRowFirstColumn="0" w:lastRowLastColumn="0"/>
+              <w:rPr>
+                <w:rFonts w:hint="eastAsia"/>
+              </w:rPr>
+            </w:pPr>
+            <w:r>
+              <w:rPr>
+                <w:rFonts w:hint="eastAsia"/>
+                <w:noProof/>
+              </w:rPr>
+              <w:lastRenderedPageBreak/>
+              <w:drawing>
+                <wp:inline distT="0" distB="0" distL="0" distR="0">
+                  <wp:extent cx="2810217" cy="4996180"/>
+                  <wp:effectExtent l="0" t="0" r="9525" b="0"/>
+                  <wp:docPr id="4" name="图片 4"/>
+                  <wp:cNvGraphicFramePr>
+                    <a:graphicFrameLocks xmlns:a="http://schemas.openxmlformats.org/drawingml/2006/main" noChangeAspect="1"/>
+                  </wp:cNvGraphicFramePr>
+                  <a:graphic xmlns:a="http://schemas.openxmlformats.org/drawingml/2006/main">
+                    <a:graphicData uri="http://schemas.openxmlformats.org/drawingml/2006/picture">
+                      <pic:pic xmlns:pic="http://schemas.openxmlformats.org/drawingml/2006/picture">
+                        <pic:nvPicPr>
+                          <pic:cNvPr id="4" name="Screenshot_2017-01-03-14-57-02_me.jcala.xmarket.png"/>
+                          <pic:cNvPicPr/>
+                        </pic:nvPicPr>
+                        <pic:blipFill>
+                          <a:blip r:embed="rId9" cstate="print">
+                            <a:extLst>
+                              <a:ext uri="{28A0092B-C50C-407E-A947-70E740481C1C}">
+                                <a14:useLocalDpi xmlns:a14="http://schemas.microsoft.com/office/drawing/2010/main" val="0"/>
+                              </a:ext>
+                            </a:extLst>
+                          </a:blip>
+                          <a:stretch>
+                            <a:fillRect/>
+                          </a:stretch>
+                        </pic:blipFill>
+                        <pic:spPr>
+                          <a:xfrm>
+                            <a:off x="0" y="0"/>
+                            <a:ext cx="2816008" cy="5006475"/>
+                          </a:xfrm>
+                          <a:prstGeom prst="rect">
+                            <a:avLst/>
+                          </a:prstGeom>
+                        </pic:spPr>
+                      </pic:pic>
+                    </a:graphicData>
+                  </a:graphic>
+                </wp:inline>
+              </w:drawing>
+            </w:r>
           </w:p>
         </w:tc>
       </w:tr>
@@ -2020,8 +2170,8 @@
         <w:tblLook w:val="04A0" w:firstRow="1" w:lastRow="0" w:firstColumn="1" w:lastColumn="0" w:noHBand="0" w:noVBand="1"/>
       </w:tblPr>
       <w:tblGrid>
-        <w:gridCol w:w="1950"/>
-        <w:gridCol w:w="6346"/>
+        <w:gridCol w:w="1679"/>
+        <w:gridCol w:w="6617"/>
       </w:tblGrid>
       <w:tr>
         <w:trPr>
@@ -2150,9 +2300,6 @@
           <w:p>
             <w:pPr>
               <w:cnfStyle w:val="000000100000" w:firstRow="0" w:lastRow="0" w:firstColumn="0" w:lastColumn="0" w:oddVBand="0" w:evenVBand="0" w:oddHBand="1" w:evenHBand="0" w:firstRowFirstColumn="0" w:firstRowLastColumn="0" w:lastRowFirstColumn="0" w:lastRowLastColumn="0"/>
-              <w:rPr>
-                <w:rFonts w:hint="eastAsia"/>
-              </w:rPr>
             </w:pPr>
             <w:r>
               <w:rPr>
@@ -2220,9 +2367,6 @@
           <w:p>
             <w:pPr>
               <w:cnfStyle w:val="000000100000" w:firstRow="0" w:lastRow="0" w:firstColumn="0" w:lastColumn="0" w:oddVBand="0" w:evenVBand="0" w:oddHBand="1" w:evenHBand="0" w:firstRowFirstColumn="0" w:firstRowLastColumn="0" w:lastRowFirstColumn="0" w:lastRowLastColumn="0"/>
-              <w:rPr>
-                <w:rFonts w:hint="eastAsia"/>
-              </w:rPr>
             </w:pPr>
             <w:r>
               <w:rPr>
@@ -2244,6 +2388,7 @@
               <w:rPr>
                 <w:rFonts w:hint="eastAsia"/>
               </w:rPr>
+              <w:lastRenderedPageBreak/>
               <w:t>截图</w:t>
             </w:r>
           </w:p>
@@ -2254,8 +2399,112 @@
           </w:tcPr>
           <w:p>
             <w:pPr>
-              <w:cnfStyle w:val="000000000000" w:firstRow="0" w:lastRow="0" w:firstColumn="0" w:lastColumn="0" w:oddVBand="0" w:evenVBand="0" w:oddHBand="0" w:evenHBand="0" w:firstRowFirstColumn="0" w:firstRowLastColumn="0" w:lastRowFirstColumn="0" w:lastRowLastColumn="0"/>
-            </w:pPr>
+              <w:jc w:val="center"/>
+              <w:cnfStyle w:val="000000000000" w:firstRow="0" w:lastRow="0" w:firstColumn="0" w:lastColumn="0" w:oddVBand="0" w:evenVBand="0" w:oddHBand="0" w:evenHBand="0" w:firstRowFirstColumn="0" w:firstRowLastColumn="0" w:lastRowFirstColumn="0" w:lastRowLastColumn="0"/>
+            </w:pPr>
+            <w:r>
+              <w:rPr>
+                <w:noProof/>
+              </w:rPr>
+              <w:drawing>
+                <wp:inline distT="0" distB="0" distL="0" distR="0">
+                  <wp:extent cx="2901295" cy="5158105"/>
+                  <wp:effectExtent l="0" t="0" r="0" b="4445"/>
+                  <wp:docPr id="6" name="图片 6"/>
+                  <wp:cNvGraphicFramePr>
+                    <a:graphicFrameLocks xmlns:a="http://schemas.openxmlformats.org/drawingml/2006/main" noChangeAspect="1"/>
+                  </wp:cNvGraphicFramePr>
+                  <a:graphic xmlns:a="http://schemas.openxmlformats.org/drawingml/2006/main">
+                    <a:graphicData uri="http://schemas.openxmlformats.org/drawingml/2006/picture">
+                      <pic:pic xmlns:pic="http://schemas.openxmlformats.org/drawingml/2006/picture">
+                        <pic:nvPicPr>
+                          <pic:cNvPr id="6" name="Screenshot_2017-01-03-14-59-05_me.jcala.xmarket.png"/>
+                          <pic:cNvPicPr/>
+                        </pic:nvPicPr>
+                        <pic:blipFill>
+                          <a:blip r:embed="rId10" cstate="print">
+                            <a:extLst>
+                              <a:ext uri="{28A0092B-C50C-407E-A947-70E740481C1C}">
+                                <a14:useLocalDpi xmlns:a14="http://schemas.microsoft.com/office/drawing/2010/main" val="0"/>
+                              </a:ext>
+                            </a:extLst>
+                          </a:blip>
+                          <a:stretch>
+                            <a:fillRect/>
+                          </a:stretch>
+                        </pic:blipFill>
+                        <pic:spPr>
+                          <a:xfrm>
+                            <a:off x="0" y="0"/>
+                            <a:ext cx="2912485" cy="5178000"/>
+                          </a:xfrm>
+                          <a:prstGeom prst="rect">
+                            <a:avLst/>
+                          </a:prstGeom>
+                        </pic:spPr>
+                      </pic:pic>
+                    </a:graphicData>
+                  </a:graphic>
+                </wp:inline>
+              </w:drawing>
+            </w:r>
+          </w:p>
+          <w:p>
+            <w:pPr>
+              <w:jc w:val="center"/>
+              <w:cnfStyle w:val="000000000000" w:firstRow="0" w:lastRow="0" w:firstColumn="0" w:lastColumn="0" w:oddVBand="0" w:evenVBand="0" w:oddHBand="0" w:evenHBand="0" w:firstRowFirstColumn="0" w:firstRowLastColumn="0" w:lastRowFirstColumn="0" w:lastRowLastColumn="0"/>
+              <w:rPr>
+                <w:rFonts w:hint="eastAsia"/>
+              </w:rPr>
+            </w:pPr>
+            <w:r>
+              <w:rPr>
+                <w:rFonts w:hint="eastAsia"/>
+                <w:noProof/>
+              </w:rPr>
+              <w:lastRenderedPageBreak/>
+              <w:drawing>
+                <wp:inline distT="0" distB="0" distL="0" distR="0">
+                  <wp:extent cx="2703066" cy="4805680"/>
+                  <wp:effectExtent l="0" t="0" r="2540" b="0"/>
+                  <wp:docPr id="8" name="图片 8"/>
+                  <wp:cNvGraphicFramePr>
+                    <a:graphicFrameLocks xmlns:a="http://schemas.openxmlformats.org/drawingml/2006/main" noChangeAspect="1"/>
+                  </wp:cNvGraphicFramePr>
+                  <a:graphic xmlns:a="http://schemas.openxmlformats.org/drawingml/2006/main">
+                    <a:graphicData uri="http://schemas.openxmlformats.org/drawingml/2006/picture">
+                      <pic:pic xmlns:pic="http://schemas.openxmlformats.org/drawingml/2006/picture">
+                        <pic:nvPicPr>
+                          <pic:cNvPr id="8" name="Screenshot_2017-01-03-14-57-43_me.jcala.xmarket.png"/>
+                          <pic:cNvPicPr/>
+                        </pic:nvPicPr>
+                        <pic:blipFill>
+                          <a:blip r:embed="rId11" cstate="print">
+                            <a:extLst>
+                              <a:ext uri="{28A0092B-C50C-407E-A947-70E740481C1C}">
+                                <a14:useLocalDpi xmlns:a14="http://schemas.microsoft.com/office/drawing/2010/main" val="0"/>
+                              </a:ext>
+                            </a:extLst>
+                          </a:blip>
+                          <a:stretch>
+                            <a:fillRect/>
+                          </a:stretch>
+                        </pic:blipFill>
+                        <pic:spPr>
+                          <a:xfrm>
+                            <a:off x="0" y="0"/>
+                            <a:ext cx="2707218" cy="4813061"/>
+                          </a:xfrm>
+                          <a:prstGeom prst="rect">
+                            <a:avLst/>
+                          </a:prstGeom>
+                        </pic:spPr>
+                      </pic:pic>
+                    </a:graphicData>
+                  </a:graphic>
+                </wp:inline>
+              </w:drawing>
+            </w:r>
           </w:p>
         </w:tc>
       </w:tr>
@@ -2268,8 +2517,8 @@
         <w:tblLook w:val="04A0" w:firstRow="1" w:lastRow="0" w:firstColumn="1" w:lastColumn="0" w:noHBand="0" w:noVBand="1"/>
       </w:tblPr>
       <w:tblGrid>
-        <w:gridCol w:w="1950"/>
-        <w:gridCol w:w="6346"/>
+        <w:gridCol w:w="1725"/>
+        <w:gridCol w:w="6571"/>
       </w:tblGrid>
       <w:tr>
         <w:trPr>
@@ -2398,9 +2647,6 @@
           <w:p>
             <w:pPr>
               <w:cnfStyle w:val="000000100000" w:firstRow="0" w:lastRow="0" w:firstColumn="0" w:lastColumn="0" w:oddVBand="0" w:evenVBand="0" w:oddHBand="1" w:evenHBand="0" w:firstRowFirstColumn="0" w:firstRowLastColumn="0" w:lastRowFirstColumn="0" w:lastRowLastColumn="0"/>
-              <w:rPr>
-                <w:rFonts w:hint="eastAsia"/>
-              </w:rPr>
             </w:pPr>
             <w:r>
               <w:rPr>
@@ -2468,9 +2714,6 @@
           <w:p>
             <w:pPr>
               <w:cnfStyle w:val="000000100000" w:firstRow="0" w:lastRow="0" w:firstColumn="0" w:lastColumn="0" w:oddVBand="0" w:evenVBand="0" w:oddHBand="1" w:evenHBand="0" w:firstRowFirstColumn="0" w:firstRowLastColumn="0" w:lastRowFirstColumn="0" w:lastRowLastColumn="0"/>
-              <w:rPr>
-                <w:rFonts w:hint="eastAsia"/>
-              </w:rPr>
             </w:pPr>
             <w:r>
               <w:rPr>
@@ -2492,6 +2735,7 @@
               <w:rPr>
                 <w:rFonts w:hint="eastAsia"/>
               </w:rPr>
+              <w:lastRenderedPageBreak/>
               <w:t>截图</w:t>
             </w:r>
           </w:p>
@@ -2502,8 +2746,55 @@
           </w:tcPr>
           <w:p>
             <w:pPr>
-              <w:cnfStyle w:val="000000000000" w:firstRow="0" w:lastRow="0" w:firstColumn="0" w:lastColumn="0" w:oddVBand="0" w:evenVBand="0" w:oddHBand="0" w:evenHBand="0" w:firstRowFirstColumn="0" w:firstRowLastColumn="0" w:lastRowFirstColumn="0" w:lastRowLastColumn="0"/>
-            </w:pPr>
+              <w:jc w:val="center"/>
+              <w:cnfStyle w:val="000000000000" w:firstRow="0" w:lastRow="0" w:firstColumn="0" w:lastColumn="0" w:oddVBand="0" w:evenVBand="0" w:oddHBand="0" w:evenHBand="0" w:firstRowFirstColumn="0" w:firstRowLastColumn="0" w:lastRowFirstColumn="0" w:lastRowLastColumn="0"/>
+            </w:pPr>
+            <w:r>
+              <w:rPr>
+                <w:noProof/>
+              </w:rPr>
+              <w:drawing>
+                <wp:inline distT="0" distB="0" distL="0" distR="0">
+                  <wp:extent cx="2654848" cy="4719955"/>
+                  <wp:effectExtent l="0" t="0" r="0" b="4445"/>
+                  <wp:docPr id="7" name="图片 7"/>
+                  <wp:cNvGraphicFramePr>
+                    <a:graphicFrameLocks xmlns:a="http://schemas.openxmlformats.org/drawingml/2006/main" noChangeAspect="1"/>
+                  </wp:cNvGraphicFramePr>
+                  <a:graphic xmlns:a="http://schemas.openxmlformats.org/drawingml/2006/main">
+                    <a:graphicData uri="http://schemas.openxmlformats.org/drawingml/2006/picture">
+                      <pic:pic xmlns:pic="http://schemas.openxmlformats.org/drawingml/2006/picture">
+                        <pic:nvPicPr>
+                          <pic:cNvPr id="7" name="Screenshot_2017-01-03-14-59-05_me.jcala.xmarket.png"/>
+                          <pic:cNvPicPr/>
+                        </pic:nvPicPr>
+                        <pic:blipFill>
+                          <a:blip r:embed="rId12" cstate="print">
+                            <a:extLst>
+                              <a:ext uri="{28A0092B-C50C-407E-A947-70E740481C1C}">
+                                <a14:useLocalDpi xmlns:a14="http://schemas.microsoft.com/office/drawing/2010/main" val="0"/>
+                              </a:ext>
+                            </a:extLst>
+                          </a:blip>
+                          <a:stretch>
+                            <a:fillRect/>
+                          </a:stretch>
+                        </pic:blipFill>
+                        <pic:spPr>
+                          <a:xfrm>
+                            <a:off x="0" y="0"/>
+                            <a:ext cx="2659191" cy="4727676"/>
+                          </a:xfrm>
+                          <a:prstGeom prst="rect">
+                            <a:avLst/>
+                          </a:prstGeom>
+                        </pic:spPr>
+                      </pic:pic>
+                    </a:graphicData>
+                  </a:graphic>
+                </wp:inline>
+              </w:drawing>
+            </w:r>
           </w:p>
         </w:tc>
       </w:tr>
@@ -2516,8 +2807,8 @@
         <w:tblLook w:val="04A0" w:firstRow="1" w:lastRow="0" w:firstColumn="1" w:lastColumn="0" w:noHBand="0" w:noVBand="1"/>
       </w:tblPr>
       <w:tblGrid>
-        <w:gridCol w:w="1958"/>
-        <w:gridCol w:w="6338"/>
+        <w:gridCol w:w="1725"/>
+        <w:gridCol w:w="6571"/>
       </w:tblGrid>
       <w:tr>
         <w:trPr>
@@ -2646,9 +2937,6 @@
           <w:p>
             <w:pPr>
               <w:cnfStyle w:val="000000100000" w:firstRow="0" w:lastRow="0" w:firstColumn="0" w:lastColumn="0" w:oddVBand="0" w:evenVBand="0" w:oddHBand="1" w:evenHBand="0" w:firstRowFirstColumn="0" w:firstRowLastColumn="0" w:lastRowFirstColumn="0" w:lastRowLastColumn="0"/>
-              <w:rPr>
-                <w:rFonts w:hint="eastAsia"/>
-              </w:rPr>
             </w:pPr>
             <w:r>
               <w:rPr>
@@ -2716,9 +3004,6 @@
           <w:p>
             <w:pPr>
               <w:cnfStyle w:val="000000100000" w:firstRow="0" w:lastRow="0" w:firstColumn="0" w:lastColumn="0" w:oddVBand="0" w:evenVBand="0" w:oddHBand="1" w:evenHBand="0" w:firstRowFirstColumn="0" w:firstRowLastColumn="0" w:lastRowFirstColumn="0" w:lastRowLastColumn="0"/>
-              <w:rPr>
-                <w:rFonts w:hint="eastAsia"/>
-              </w:rPr>
             </w:pPr>
             <w:r>
               <w:rPr>
@@ -2740,6 +3025,7 @@
               <w:rPr>
                 <w:rFonts w:hint="eastAsia"/>
               </w:rPr>
+              <w:lastRenderedPageBreak/>
               <w:t>截图</w:t>
             </w:r>
           </w:p>
@@ -2750,8 +3036,126 @@
           </w:tcPr>
           <w:p>
             <w:pPr>
-              <w:cnfStyle w:val="000000000000" w:firstRow="0" w:lastRow="0" w:firstColumn="0" w:lastColumn="0" w:oddVBand="0" w:evenVBand="0" w:oddHBand="0" w:evenHBand="0" w:firstRowFirstColumn="0" w:firstRowLastColumn="0" w:lastRowFirstColumn="0" w:lastRowLastColumn="0"/>
-            </w:pPr>
+              <w:jc w:val="center"/>
+              <w:cnfStyle w:val="000000000000" w:firstRow="0" w:lastRow="0" w:firstColumn="0" w:lastColumn="0" w:oddVBand="0" w:evenVBand="0" w:oddHBand="0" w:evenHBand="0" w:firstRowFirstColumn="0" w:firstRowLastColumn="0" w:lastRowFirstColumn="0" w:lastRowLastColumn="0"/>
+            </w:pPr>
+            <w:r>
+              <w:rPr>
+                <w:noProof/>
+              </w:rPr>
+              <w:drawing>
+                <wp:inline distT="0" distB="0" distL="0" distR="0">
+                  <wp:extent cx="2584969" cy="4595720"/>
+                  <wp:effectExtent l="0" t="0" r="6350" b="0"/>
+                  <wp:docPr id="9" name="图片 9"/>
+                  <wp:cNvGraphicFramePr>
+                    <a:graphicFrameLocks xmlns:a="http://schemas.openxmlformats.org/drawingml/2006/main" noChangeAspect="1"/>
+                  </wp:cNvGraphicFramePr>
+                  <a:graphic xmlns:a="http://schemas.openxmlformats.org/drawingml/2006/main">
+                    <a:graphicData uri="http://schemas.openxmlformats.org/drawingml/2006/picture">
+                      <pic:pic xmlns:pic="http://schemas.openxmlformats.org/drawingml/2006/picture">
+                        <pic:nvPicPr>
+                          <pic:cNvPr id="9" name="Screenshot_2017-01-03-14-51-48_me.jcala.xmarket.png"/>
+                          <pic:cNvPicPr/>
+                        </pic:nvPicPr>
+                        <pic:blipFill>
+                          <a:blip r:embed="rId13" cstate="print">
+                            <a:extLst>
+                              <a:ext uri="{28A0092B-C50C-407E-A947-70E740481C1C}">
+                                <a14:useLocalDpi xmlns:a14="http://schemas.microsoft.com/office/drawing/2010/main" val="0"/>
+                              </a:ext>
+                            </a:extLst>
+                          </a:blip>
+                          <a:stretch>
+                            <a:fillRect/>
+                          </a:stretch>
+                        </pic:blipFill>
+                        <pic:spPr>
+                          <a:xfrm>
+                            <a:off x="0" y="0"/>
+                            <a:ext cx="2606323" cy="4633685"/>
+                          </a:xfrm>
+                          <a:prstGeom prst="rect">
+                            <a:avLst/>
+                          </a:prstGeom>
+                        </pic:spPr>
+                      </pic:pic>
+                    </a:graphicData>
+                  </a:graphic>
+                </wp:inline>
+              </w:drawing>
+            </w:r>
+          </w:p>
+          <w:p>
+            <w:pPr>
+              <w:jc w:val="center"/>
+              <w:cnfStyle w:val="000000000000" w:firstRow="0" w:lastRow="0" w:firstColumn="0" w:lastColumn="0" w:oddVBand="0" w:evenVBand="0" w:oddHBand="0" w:evenHBand="0" w:firstRowFirstColumn="0" w:firstRowLastColumn="0" w:lastRowFirstColumn="0" w:lastRowLastColumn="0"/>
+            </w:pPr>
+            <w:r>
+              <w:rPr>
+                <w:rFonts w:hint="eastAsia"/>
+              </w:rPr>
+              <w:t>收到新消息</w:t>
+            </w:r>
+          </w:p>
+          <w:p>
+            <w:pPr>
+              <w:jc w:val="center"/>
+              <w:cnfStyle w:val="000000000000" w:firstRow="0" w:lastRow="0" w:firstColumn="0" w:lastColumn="0" w:oddVBand="0" w:evenVBand="0" w:oddHBand="0" w:evenHBand="0" w:firstRowFirstColumn="0" w:firstRowLastColumn="0" w:lastRowFirstColumn="0" w:lastRowLastColumn="0"/>
+              <w:rPr>
+                <w:rFonts w:hint="eastAsia"/>
+              </w:rPr>
+            </w:pPr>
+            <w:bookmarkStart w:id="0" w:name="_GoBack"/>
+            <w:r>
+              <w:rPr>
+                <w:rFonts w:hint="eastAsia"/>
+                <w:noProof/>
+              </w:rPr>
+              <w:lastRenderedPageBreak/>
+              <w:drawing>
+                <wp:inline distT="0" distB="0" distL="0" distR="0">
+                  <wp:extent cx="2654868" cy="4719989"/>
+                  <wp:effectExtent l="0" t="0" r="0" b="4445"/>
+                  <wp:docPr id="10" name="图片 10"/>
+                  <wp:cNvGraphicFramePr>
+                    <a:graphicFrameLocks xmlns:a="http://schemas.openxmlformats.org/drawingml/2006/main" noChangeAspect="1"/>
+                  </wp:cNvGraphicFramePr>
+                  <a:graphic xmlns:a="http://schemas.openxmlformats.org/drawingml/2006/main">
+                    <a:graphicData uri="http://schemas.openxmlformats.org/drawingml/2006/picture">
+                      <pic:pic xmlns:pic="http://schemas.openxmlformats.org/drawingml/2006/picture">
+                        <pic:nvPicPr>
+                          <pic:cNvPr id="10" name="Screenshot_2017-01-03-14-51-05_me.jcala.xmarket.png"/>
+                          <pic:cNvPicPr/>
+                        </pic:nvPicPr>
+                        <pic:blipFill>
+                          <a:blip r:embed="rId14" cstate="print">
+                            <a:extLst>
+                              <a:ext uri="{28A0092B-C50C-407E-A947-70E740481C1C}">
+                                <a14:useLocalDpi xmlns:a14="http://schemas.microsoft.com/office/drawing/2010/main" val="0"/>
+                              </a:ext>
+                            </a:extLst>
+                          </a:blip>
+                          <a:stretch>
+                            <a:fillRect/>
+                          </a:stretch>
+                        </pic:blipFill>
+                        <pic:spPr>
+                          <a:xfrm>
+                            <a:off x="0" y="0"/>
+                            <a:ext cx="2693585" cy="4788823"/>
+                          </a:xfrm>
+                          <a:prstGeom prst="rect">
+                            <a:avLst/>
+                          </a:prstGeom>
+                        </pic:spPr>
+                      </pic:pic>
+                    </a:graphicData>
+                  </a:graphic>
+                </wp:inline>
+              </w:drawing>
+            </w:r>
+            <w:bookmarkEnd w:id="0"/>
           </w:p>
         </w:tc>
       </w:tr>
@@ -2764,8 +3168,8 @@
         <w:tblLook w:val="04A0" w:firstRow="1" w:lastRow="0" w:firstColumn="1" w:lastColumn="0" w:noHBand="0" w:noVBand="1"/>
       </w:tblPr>
       <w:tblGrid>
-        <w:gridCol w:w="1958"/>
-        <w:gridCol w:w="6338"/>
+        <w:gridCol w:w="1702"/>
+        <w:gridCol w:w="6594"/>
       </w:tblGrid>
       <w:tr>
         <w:trPr>
@@ -2894,9 +3298,6 @@
           <w:p>
             <w:pPr>
               <w:cnfStyle w:val="000000100000" w:firstRow="0" w:lastRow="0" w:firstColumn="0" w:lastColumn="0" w:oddVBand="0" w:evenVBand="0" w:oddHBand="1" w:evenHBand="0" w:firstRowFirstColumn="0" w:firstRowLastColumn="0" w:lastRowFirstColumn="0" w:lastRowLastColumn="0"/>
-              <w:rPr>
-                <w:rFonts w:hint="eastAsia"/>
-              </w:rPr>
             </w:pPr>
             <w:r>
               <w:rPr>
@@ -2935,9 +3336,6 @@
           <w:p>
             <w:pPr>
               <w:cnfStyle w:val="000000000000" w:firstRow="0" w:lastRow="0" w:firstColumn="0" w:lastColumn="0" w:oddVBand="0" w:evenVBand="0" w:oddHBand="0" w:evenHBand="0" w:firstRowFirstColumn="0" w:firstRowLastColumn="0" w:lastRowFirstColumn="0" w:lastRowLastColumn="0"/>
-              <w:rPr>
-                <w:rFonts w:hint="eastAsia"/>
-              </w:rPr>
             </w:pPr>
             <w:r>
               <w:rPr>
@@ -2945,8 +3343,6 @@
               </w:rPr>
               <w:t>不符合用户使用习惯，跟普通app操作有所差异，程序逻辑有所缺陷</w:t>
             </w:r>
-            <w:bookmarkStart w:id="0" w:name="_GoBack"/>
-            <w:bookmarkEnd w:id="0"/>
           </w:p>
         </w:tc>
       </w:tr>
@@ -2975,9 +3371,6 @@
           <w:p>
             <w:pPr>
               <w:cnfStyle w:val="000000100000" w:firstRow="0" w:lastRow="0" w:firstColumn="0" w:lastColumn="0" w:oddVBand="0" w:evenVBand="0" w:oddHBand="1" w:evenHBand="0" w:firstRowFirstColumn="0" w:firstRowLastColumn="0" w:lastRowFirstColumn="0" w:lastRowLastColumn="0"/>
-              <w:rPr>
-                <w:rFonts w:hint="eastAsia"/>
-              </w:rPr>
             </w:pPr>
             <w:r>
               <w:rPr>
@@ -3009,26 +3402,143 @@
           </w:tcPr>
           <w:p>
             <w:pPr>
-              <w:cnfStyle w:val="000000000000" w:firstRow="0" w:lastRow="0" w:firstColumn="0" w:lastColumn="0" w:oddVBand="0" w:evenVBand="0" w:oddHBand="0" w:evenHBand="0" w:firstRowFirstColumn="0" w:firstRowLastColumn="0" w:lastRowFirstColumn="0" w:lastRowLastColumn="0"/>
-            </w:pPr>
+              <w:jc w:val="center"/>
+              <w:cnfStyle w:val="000000000000" w:firstRow="0" w:lastRow="0" w:firstColumn="0" w:lastColumn="0" w:oddVBand="0" w:evenVBand="0" w:oddHBand="0" w:evenHBand="0" w:firstRowFirstColumn="0" w:firstRowLastColumn="0" w:lastRowFirstColumn="0" w:lastRowLastColumn="0"/>
+            </w:pPr>
+            <w:r>
+              <w:rPr>
+                <w:rFonts w:hint="eastAsia"/>
+              </w:rPr>
+              <w:t>未登录</w:t>
+            </w:r>
+          </w:p>
+          <w:p>
+            <w:pPr>
+              <w:jc w:val="center"/>
+              <w:cnfStyle w:val="000000000000" w:firstRow="0" w:lastRow="0" w:firstColumn="0" w:lastColumn="0" w:oddVBand="0" w:evenVBand="0" w:oddHBand="0" w:evenHBand="0" w:firstRowFirstColumn="0" w:firstRowLastColumn="0" w:lastRowFirstColumn="0" w:lastRowLastColumn="0"/>
+            </w:pPr>
+            <w:r>
+              <w:rPr>
+                <w:noProof/>
+              </w:rPr>
+              <w:lastRenderedPageBreak/>
+              <w:drawing>
+                <wp:inline distT="0" distB="0" distL="0" distR="0">
+                  <wp:extent cx="2670921" cy="4748530"/>
+                  <wp:effectExtent l="0" t="0" r="0" b="0"/>
+                  <wp:docPr id="11" name="图片 11"/>
+                  <wp:cNvGraphicFramePr>
+                    <a:graphicFrameLocks xmlns:a="http://schemas.openxmlformats.org/drawingml/2006/main" noChangeAspect="1"/>
+                  </wp:cNvGraphicFramePr>
+                  <a:graphic xmlns:a="http://schemas.openxmlformats.org/drawingml/2006/main">
+                    <a:graphicData uri="http://schemas.openxmlformats.org/drawingml/2006/picture">
+                      <pic:pic xmlns:pic="http://schemas.openxmlformats.org/drawingml/2006/picture">
+                        <pic:nvPicPr>
+                          <pic:cNvPr id="11" name="Screenshot_2017-01-03-14-59-05_me.jcala.xmarket.png"/>
+                          <pic:cNvPicPr/>
+                        </pic:nvPicPr>
+                        <pic:blipFill>
+                          <a:blip r:embed="rId15" cstate="print">
+                            <a:extLst>
+                              <a:ext uri="{28A0092B-C50C-407E-A947-70E740481C1C}">
+                                <a14:useLocalDpi xmlns:a14="http://schemas.microsoft.com/office/drawing/2010/main" val="0"/>
+                              </a:ext>
+                            </a:extLst>
+                          </a:blip>
+                          <a:stretch>
+                            <a:fillRect/>
+                          </a:stretch>
+                        </pic:blipFill>
+                        <pic:spPr>
+                          <a:xfrm>
+                            <a:off x="0" y="0"/>
+                            <a:ext cx="2678201" cy="4761473"/>
+                          </a:xfrm>
+                          <a:prstGeom prst="rect">
+                            <a:avLst/>
+                          </a:prstGeom>
+                        </pic:spPr>
+                      </pic:pic>
+                    </a:graphicData>
+                  </a:graphic>
+                </wp:inline>
+              </w:drawing>
+            </w:r>
+          </w:p>
+          <w:p>
+            <w:pPr>
+              <w:jc w:val="center"/>
+              <w:cnfStyle w:val="000000000000" w:firstRow="0" w:lastRow="0" w:firstColumn="0" w:lastColumn="0" w:oddVBand="0" w:evenVBand="0" w:oddHBand="0" w:evenHBand="0" w:firstRowFirstColumn="0" w:firstRowLastColumn="0" w:lastRowFirstColumn="0" w:lastRowLastColumn="0"/>
+            </w:pPr>
+            <w:r>
+              <w:rPr>
+                <w:rFonts w:hint="eastAsia"/>
+              </w:rPr>
+              <w:t>已登录</w:t>
+            </w:r>
+          </w:p>
+          <w:p>
+            <w:pPr>
+              <w:jc w:val="center"/>
+              <w:cnfStyle w:val="000000000000" w:firstRow="0" w:lastRow="0" w:firstColumn="0" w:lastColumn="0" w:oddVBand="0" w:evenVBand="0" w:oddHBand="0" w:evenHBand="0" w:firstRowFirstColumn="0" w:firstRowLastColumn="0" w:lastRowFirstColumn="0" w:lastRowLastColumn="0"/>
+              <w:rPr>
+                <w:rFonts w:hint="eastAsia"/>
+              </w:rPr>
+            </w:pPr>
+            <w:r>
+              <w:rPr>
+                <w:rFonts w:hint="eastAsia"/>
+                <w:noProof/>
+              </w:rPr>
+              <w:lastRenderedPageBreak/>
+              <w:drawing>
+                <wp:inline distT="0" distB="0" distL="0" distR="0">
+                  <wp:extent cx="2778072" cy="4939030"/>
+                  <wp:effectExtent l="0" t="0" r="3810" b="0"/>
+                  <wp:docPr id="12" name="图片 12"/>
+                  <wp:cNvGraphicFramePr>
+                    <a:graphicFrameLocks xmlns:a="http://schemas.openxmlformats.org/drawingml/2006/main" noChangeAspect="1"/>
+                  </wp:cNvGraphicFramePr>
+                  <a:graphic xmlns:a="http://schemas.openxmlformats.org/drawingml/2006/main">
+                    <a:graphicData uri="http://schemas.openxmlformats.org/drawingml/2006/picture">
+                      <pic:pic xmlns:pic="http://schemas.openxmlformats.org/drawingml/2006/picture">
+                        <pic:nvPicPr>
+                          <pic:cNvPr id="12" name="Screenshot_2017-01-03-14-58-46_me.jcala.xmarket.png"/>
+                          <pic:cNvPicPr/>
+                        </pic:nvPicPr>
+                        <pic:blipFill>
+                          <a:blip r:embed="rId16" cstate="print">
+                            <a:extLst>
+                              <a:ext uri="{28A0092B-C50C-407E-A947-70E740481C1C}">
+                                <a14:useLocalDpi xmlns:a14="http://schemas.microsoft.com/office/drawing/2010/main" val="0"/>
+                              </a:ext>
+                            </a:extLst>
+                          </a:blip>
+                          <a:stretch>
+                            <a:fillRect/>
+                          </a:stretch>
+                        </pic:blipFill>
+                        <pic:spPr>
+                          <a:xfrm>
+                            <a:off x="0" y="0"/>
+                            <a:ext cx="2785598" cy="4952409"/>
+                          </a:xfrm>
+                          <a:prstGeom prst="rect">
+                            <a:avLst/>
+                          </a:prstGeom>
+                        </pic:spPr>
+                      </pic:pic>
+                    </a:graphicData>
+                  </a:graphic>
+                </wp:inline>
+              </w:drawing>
+            </w:r>
           </w:p>
         </w:tc>
       </w:tr>
     </w:tbl>
-    <w:p>
-      <w:pPr>
-        <w:rPr>
-          <w:rFonts w:hint="eastAsia"/>
-        </w:rPr>
-      </w:pPr>
-    </w:p>
-    <w:p>
-      <w:pPr>
-        <w:rPr>
-          <w:rFonts w:hint="eastAsia"/>
-        </w:rPr>
-      </w:pPr>
-    </w:p>
+    <w:p/>
+    <w:p/>
     <w:sectPr>
       <w:pgSz w:w="11906" w:h="16838"/>
       <w:pgMar w:top="1440" w:right="1800" w:bottom="1440" w:left="1800" w:header="851" w:footer="992" w:gutter="0"/>
